--- a/dist/PoderEspecialPJ.docx
+++ b/dist/PoderEspecialPJ.docx
@@ -57,7 +57,7 @@
           <w:sz w:val="24"/>
           <w:szCs w:val="24"/>
         </w:rPr>
-        <w:t>jose striedinger</w:t>
+        <w:t>QUIEN SEA</w:t>
       </w:r>
     </w:p>
     <w:p>
@@ -212,7 +212,7 @@
           <w:sz w:val="24"/>
           <w:szCs w:val="24"/>
         </w:rPr>
-        <w:t>emrpesa</w:t>
+        <w:t>empresa</w:t>
       </w:r>
       <w:r>
         <w:rPr>
@@ -398,7 +398,7 @@
           <w:sz w:val="24"/>
           <w:szCs w:val="24"/>
         </w:rPr>
-        <w:t>lo que seea</w:t>
+        <w:t>blablablabkabl jbls jbl bl bkbj bjs jbsd  bj</w:t>
       </w:r>
     </w:p>
     <w:p>
@@ -508,7 +508,7 @@
           <w:sz w:val="24"/>
           <w:szCs w:val="24"/>
         </w:rPr>
-        <w:t>empresarlegal cedula</w:t>
+        <w:t>cedula rlegal</w:t>
       </w:r>
     </w:p>
     <w:p>
@@ -548,7 +548,7 @@
           <w:sz w:val="24"/>
           <w:szCs w:val="24"/>
         </w:rPr>
-        <w:t>emrpesa</w:t>
+        <w:t>empresa</w:t>
       </w:r>
     </w:p>
     <w:p>
